--- a/papers/Hoang-survey.docx
+++ b/papers/Hoang-survey.docx
@@ -394,9 +394,308 @@
         <w:t>, and Cochrane) collected from 30 prospective studies with high methodological quality to identify factors causing depression as well as examine whether PA may protect against depression. As the matter of fact, there are majority of the studies concluding that PA may prevent future depression. This conclusion is a valuable source to develop mental health strategies to reduce the risk of depression development in population.</w:t>
       </w:r>
     </w:p>
-    <w:p>
+    <w:p/>
+    <w:p/>
+    <w:p>
+      <w:r>
+        <w:t>Total summary:</w:t>
+      </w:r>
+    </w:p>
+    <w:p>
+      <w:pPr>
+        <w:shd w:val="clear" w:color="auto" w:fill="FFFFFF"/>
+        <w:textAlignment w:val="baseline"/>
+        <w:rPr>
+          <w:rFonts w:ascii="Helvetica Neue" w:eastAsia="Times New Roman" w:hAnsi="Helvetica Neue" w:cs="Times New Roman"/>
+          <w:color w:val="212121"/>
+          <w:sz w:val="20"/>
+          <w:szCs w:val="20"/>
+        </w:rPr>
+      </w:pPr>
       <w:bookmarkStart w:id="0" w:name="_GoBack"/>
-      <w:bookmarkEnd w:id="0"/>
+      <w:r>
+        <w:rPr>
+          <w:rFonts w:ascii="Helvetica Neue" w:eastAsia="Times New Roman" w:hAnsi="Helvetica Neue" w:cs="Times New Roman"/>
+          <w:color w:val="212121"/>
+          <w:sz w:val="20"/>
+          <w:szCs w:val="20"/>
+        </w:rPr>
+        <w:t xml:space="preserve">We have studied three research papers.  </w:t>
+      </w:r>
+    </w:p>
+    <w:p>
+      <w:pPr>
+        <w:shd w:val="clear" w:color="auto" w:fill="FFFFFF"/>
+        <w:textAlignment w:val="baseline"/>
+        <w:rPr>
+          <w:rFonts w:ascii="Helvetica Neue" w:eastAsia="Times New Roman" w:hAnsi="Helvetica Neue" w:cs="Times New Roman"/>
+          <w:color w:val="212121"/>
+          <w:sz w:val="20"/>
+          <w:szCs w:val="20"/>
+        </w:rPr>
+      </w:pPr>
+      <w:r>
+        <w:rPr>
+          <w:rFonts w:ascii="Helvetica Neue" w:eastAsia="Times New Roman" w:hAnsi="Helvetica Neue" w:cs="Times New Roman"/>
+          <w:color w:val="212121"/>
+          <w:sz w:val="20"/>
+          <w:szCs w:val="20"/>
+        </w:rPr>
+        <w:t xml:space="preserve">The \cite{strohle2009physical} paper </w:t>
+      </w:r>
+      <w:r>
+        <w:rPr>
+          <w:rFonts w:ascii="Helvetica Neue" w:eastAsia="Times New Roman" w:hAnsi="Helvetica Neue" w:cs="Times New Roman"/>
+          <w:color w:val="212121"/>
+          <w:sz w:val="20"/>
+          <w:szCs w:val="20"/>
+        </w:rPr>
+        <w:t>provides a survey on</w:t>
+      </w:r>
+      <w:r>
+        <w:rPr>
+          <w:rFonts w:ascii="Helvetica Neue" w:eastAsia="Times New Roman" w:hAnsi="Helvetica Neue" w:cs="Times New Roman"/>
+          <w:color w:val="212121"/>
+          <w:sz w:val="20"/>
+          <w:szCs w:val="20"/>
+        </w:rPr>
+        <w:t xml:space="preserve"> the association </w:t>
+      </w:r>
+    </w:p>
+    <w:p>
+      <w:pPr>
+        <w:shd w:val="clear" w:color="auto" w:fill="FFFFFF"/>
+        <w:textAlignment w:val="baseline"/>
+        <w:rPr>
+          <w:rFonts w:ascii="Helvetica Neue" w:eastAsia="Times New Roman" w:hAnsi="Helvetica Neue" w:cs="Times New Roman"/>
+          <w:color w:val="212121"/>
+          <w:sz w:val="20"/>
+          <w:szCs w:val="20"/>
+        </w:rPr>
+      </w:pPr>
+      <w:r>
+        <w:rPr>
+          <w:rFonts w:ascii="Helvetica Neue" w:eastAsia="Times New Roman" w:hAnsi="Helvetica Neue" w:cs="Times New Roman"/>
+          <w:color w:val="212121"/>
+          <w:sz w:val="20"/>
+          <w:szCs w:val="20"/>
+        </w:rPr>
+        <w:t xml:space="preserve">between physical and therapeutic activity on depression and anxiety. </w:t>
+      </w:r>
+    </w:p>
+    <w:p>
+      <w:pPr>
+        <w:shd w:val="clear" w:color="auto" w:fill="FFFFFF"/>
+        <w:textAlignment w:val="baseline"/>
+        <w:rPr>
+          <w:rFonts w:ascii="Helvetica Neue" w:eastAsia="Times New Roman" w:hAnsi="Helvetica Neue" w:cs="Times New Roman"/>
+          <w:color w:val="212121"/>
+          <w:sz w:val="20"/>
+          <w:szCs w:val="20"/>
+        </w:rPr>
+      </w:pPr>
+      <w:r>
+        <w:rPr>
+          <w:rFonts w:ascii="Helvetica Neue" w:eastAsia="Times New Roman" w:hAnsi="Helvetica Neue" w:cs="Times New Roman"/>
+          <w:color w:val="212121"/>
+          <w:sz w:val="20"/>
+          <w:szCs w:val="20"/>
+        </w:rPr>
+        <w:t>T</w:t>
+      </w:r>
+      <w:r>
+        <w:rPr>
+          <w:rFonts w:ascii="Helvetica Neue" w:eastAsia="Times New Roman" w:hAnsi="Helvetica Neue" w:cs="Times New Roman"/>
+          <w:color w:val="212121"/>
+          <w:sz w:val="20"/>
+          <w:szCs w:val="20"/>
+        </w:rPr>
+        <w:t xml:space="preserve">he \cite{mammen2013physical} paper analyzes multiple databases to identify factors causing depression as </w:t>
+      </w:r>
+    </w:p>
+    <w:p>
+      <w:pPr>
+        <w:shd w:val="clear" w:color="auto" w:fill="FFFFFF"/>
+        <w:textAlignment w:val="baseline"/>
+        <w:rPr>
+          <w:rFonts w:ascii="Helvetica Neue" w:eastAsia="Times New Roman" w:hAnsi="Helvetica Neue" w:cs="Times New Roman"/>
+          <w:color w:val="212121"/>
+          <w:sz w:val="20"/>
+          <w:szCs w:val="20"/>
+        </w:rPr>
+      </w:pPr>
+      <w:r>
+        <w:rPr>
+          <w:rFonts w:ascii="Helvetica Neue" w:eastAsia="Times New Roman" w:hAnsi="Helvetica Neue" w:cs="Times New Roman"/>
+          <w:color w:val="212121"/>
+          <w:sz w:val="20"/>
+          <w:szCs w:val="20"/>
+        </w:rPr>
+        <w:t>well as examine whether physical activity prevents depression. Both show that</w:t>
+      </w:r>
+    </w:p>
+    <w:p>
+      <w:pPr>
+        <w:shd w:val="clear" w:color="auto" w:fill="FFFFFF"/>
+        <w:textAlignment w:val="baseline"/>
+        <w:rPr>
+          <w:rFonts w:ascii="Helvetica Neue" w:eastAsia="Times New Roman" w:hAnsi="Helvetica Neue" w:cs="Times New Roman"/>
+          <w:color w:val="212121"/>
+          <w:sz w:val="20"/>
+          <w:szCs w:val="20"/>
+        </w:rPr>
+      </w:pPr>
+      <w:r>
+        <w:rPr>
+          <w:rFonts w:ascii="Helvetica Neue" w:eastAsia="Times New Roman" w:hAnsi="Helvetica Neue" w:cs="Times New Roman"/>
+          <w:color w:val="212121"/>
+          <w:sz w:val="20"/>
+          <w:szCs w:val="20"/>
+        </w:rPr>
+        <w:t xml:space="preserve">physical activity </w:t>
+      </w:r>
+      <w:r>
+        <w:rPr>
+          <w:rFonts w:ascii="Helvetica Neue" w:eastAsia="Times New Roman" w:hAnsi="Helvetica Neue" w:cs="Times New Roman"/>
+          <w:color w:val="212121"/>
+          <w:sz w:val="20"/>
+          <w:szCs w:val="20"/>
+        </w:rPr>
+        <w:t xml:space="preserve">reduces or prevents </w:t>
+      </w:r>
+      <w:r>
+        <w:rPr>
+          <w:rFonts w:ascii="Helvetica Neue" w:eastAsia="Times New Roman" w:hAnsi="Helvetica Neue" w:cs="Times New Roman"/>
+          <w:color w:val="212121"/>
+          <w:sz w:val="20"/>
+          <w:szCs w:val="20"/>
+        </w:rPr>
+        <w:t>depress</w:t>
+      </w:r>
+      <w:r>
+        <w:rPr>
+          <w:rFonts w:ascii="Helvetica Neue" w:eastAsia="Times New Roman" w:hAnsi="Helvetica Neue" w:cs="Times New Roman"/>
+          <w:color w:val="212121"/>
+          <w:sz w:val="20"/>
+          <w:szCs w:val="20"/>
+        </w:rPr>
+        <w:t xml:space="preserve">ion and </w:t>
+      </w:r>
+      <w:r>
+        <w:rPr>
+          <w:rFonts w:ascii="Helvetica Neue" w:eastAsia="Times New Roman" w:hAnsi="Helvetica Neue" w:cs="Times New Roman"/>
+          <w:color w:val="212121"/>
+          <w:sz w:val="20"/>
+          <w:szCs w:val="20"/>
+        </w:rPr>
+        <w:t xml:space="preserve">anxiety. </w:t>
+      </w:r>
+    </w:p>
+    <w:p>
+      <w:pPr>
+        <w:shd w:val="clear" w:color="auto" w:fill="FFFFFF"/>
+        <w:textAlignment w:val="baseline"/>
+        <w:rPr>
+          <w:rFonts w:ascii="Helvetica Neue" w:eastAsia="Times New Roman" w:hAnsi="Helvetica Neue" w:cs="Times New Roman"/>
+          <w:color w:val="212121"/>
+          <w:sz w:val="20"/>
+          <w:szCs w:val="20"/>
+        </w:rPr>
+      </w:pPr>
+      <w:r>
+        <w:rPr>
+          <w:rFonts w:ascii="Helvetica Neue" w:eastAsia="Times New Roman" w:hAnsi="Helvetica Neue" w:cs="Times New Roman"/>
+          <w:color w:val="212121"/>
+          <w:sz w:val="20"/>
+          <w:szCs w:val="20"/>
+        </w:rPr>
+        <w:t xml:space="preserve">The criticism on these papers are that they do not pay adequate attention to symptoms </w:t>
+      </w:r>
+    </w:p>
+    <w:p>
+      <w:pPr>
+        <w:shd w:val="clear" w:color="auto" w:fill="FFFFFF"/>
+        <w:textAlignment w:val="baseline"/>
+        <w:rPr>
+          <w:rFonts w:ascii="Helvetica Neue" w:eastAsia="Times New Roman" w:hAnsi="Helvetica Neue" w:cs="Times New Roman"/>
+          <w:color w:val="212121"/>
+          <w:sz w:val="20"/>
+          <w:szCs w:val="20"/>
+        </w:rPr>
+      </w:pPr>
+      <w:r>
+        <w:rPr>
+          <w:rFonts w:ascii="Helvetica Neue" w:eastAsia="Times New Roman" w:hAnsi="Helvetica Neue" w:cs="Times New Roman"/>
+          <w:color w:val="212121"/>
+          <w:sz w:val="20"/>
+          <w:szCs w:val="20"/>
+        </w:rPr>
+        <w:t>and approaches to deal with depression and anxiety as well as benefits of exercise training.</w:t>
+      </w:r>
+    </w:p>
+    <w:p>
+      <w:pPr>
+        <w:shd w:val="clear" w:color="auto" w:fill="FFFFFF"/>
+        <w:textAlignment w:val="baseline"/>
+        <w:rPr>
+          <w:rFonts w:ascii="Helvetica Neue" w:eastAsia="Times New Roman" w:hAnsi="Helvetica Neue" w:cs="Times New Roman"/>
+          <w:color w:val="212121"/>
+          <w:sz w:val="20"/>
+          <w:szCs w:val="20"/>
+        </w:rPr>
+      </w:pPr>
+      <w:r>
+        <w:rPr>
+          <w:rFonts w:ascii="Helvetica Neue" w:eastAsia="Times New Roman" w:hAnsi="Helvetica Neue" w:cs="Times New Roman"/>
+          <w:color w:val="212121"/>
+          <w:sz w:val="20"/>
+          <w:szCs w:val="20"/>
+        </w:rPr>
+        <w:t xml:space="preserve">The \cite{van2013exploratory} is a study almost shows opposite our hypothesis. The study found that there is no </w:t>
+      </w:r>
+    </w:p>
+    <w:p>
+      <w:pPr>
+        <w:shd w:val="clear" w:color="auto" w:fill="FFFFFF"/>
+        <w:textAlignment w:val="baseline"/>
+        <w:rPr>
+          <w:rFonts w:ascii="Helvetica Neue" w:eastAsia="Times New Roman" w:hAnsi="Helvetica Neue" w:cs="Times New Roman"/>
+          <w:color w:val="212121"/>
+          <w:sz w:val="20"/>
+          <w:szCs w:val="20"/>
+        </w:rPr>
+      </w:pPr>
+      <w:r>
+        <w:rPr>
+          <w:rFonts w:ascii="Helvetica Neue" w:eastAsia="Times New Roman" w:hAnsi="Helvetica Neue" w:cs="Times New Roman"/>
+          <w:color w:val="212121"/>
+          <w:sz w:val="20"/>
+          <w:szCs w:val="20"/>
+        </w:rPr>
+        <w:t xml:space="preserve">relation between vigorous physical activity and mental health or well-being. We believe </w:t>
+      </w:r>
+    </w:p>
+    <w:p>
+      <w:pPr>
+        <w:shd w:val="clear" w:color="auto" w:fill="FFFFFF"/>
+        <w:textAlignment w:val="baseline"/>
+      </w:pPr>
+      <w:r>
+        <w:rPr>
+          <w:rFonts w:ascii="Helvetica Neue" w:eastAsia="Times New Roman" w:hAnsi="Helvetica Neue" w:cs="Times New Roman"/>
+          <w:color w:val="212121"/>
+          <w:sz w:val="20"/>
+          <w:szCs w:val="20"/>
+        </w:rPr>
+        <w:t xml:space="preserve">the reason of this results is the vigorous nature of physical activity. </w:t>
+      </w:r>
+    </w:p>
+    <w:bookmarkEnd w:id="0"/>
+    <w:p>
+      <w:pPr>
+        <w:shd w:val="clear" w:color="auto" w:fill="FFFFFF"/>
+        <w:textAlignment w:val="baseline"/>
+      </w:pPr>
     </w:p>
     <w:sectPr>
       <w:pgSz w:w="12240" w:h="15840"/>
